--- a/Assignment #8.docx
+++ b/Assignment #8.docx
@@ -4,7 +4,7 @@
   <w:body>
     <w:p>
       <w:pPr>
-        <w:pStyle w:val="Heading1"/>
+        <w:pStyle w:val="Ttulo1"/>
         <w:jc w:val="center"/>
         <w:rPr>
           <w:rFonts w:ascii="Times New Roman" w:hAnsi="Times New Roman" w:cs="Times New Roman"/>
@@ -15,7 +15,7 @@
       </w:pPr>
       <w:r>
         <w:rPr>
-          <w:rStyle w:val="Strong"/>
+          <w:rStyle w:val="Textoennegrita"/>
           <w:rFonts w:ascii="Times New Roman" w:hAnsi="Times New Roman" w:cs="Times New Roman"/>
           <w:b/>
           <w:bCs/>
@@ -28,10 +28,10 @@
     </w:p>
     <w:p>
       <w:pPr>
-        <w:pStyle w:val="Heading2"/>
+        <w:pStyle w:val="Ttulo2"/>
         <w:jc w:val="center"/>
         <w:rPr>
-          <w:rStyle w:val="Strong"/>
+          <w:rStyle w:val="Textoennegrita"/>
           <w:rFonts w:ascii="Times New Roman" w:hAnsi="Times New Roman" w:cs="Times New Roman"/>
           <w:b/>
           <w:bCs/>
@@ -42,7 +42,7 @@
       </w:pPr>
       <w:r>
         <w:rPr>
-          <w:rStyle w:val="Strong"/>
+          <w:rStyle w:val="Textoennegrita"/>
           <w:rFonts w:ascii="Times New Roman" w:hAnsi="Times New Roman" w:cs="Times New Roman"/>
           <w:b/>
           <w:bCs/>
@@ -55,7 +55,7 @@
     </w:p>
     <w:p>
       <w:pPr>
-        <w:pStyle w:val="Heading2"/>
+        <w:pStyle w:val="Ttulo2"/>
         <w:jc w:val="center"/>
         <w:rPr>
           <w:rFonts w:ascii="Times New Roman" w:hAnsi="Times New Roman" w:cs="Times New Roman"/>
@@ -67,7 +67,7 @@
     </w:p>
     <w:p>
       <w:pPr>
-        <w:pStyle w:val="Heading3"/>
+        <w:pStyle w:val="Ttulo3"/>
         <w:rPr>
           <w:rFonts w:ascii="Times New Roman" w:hAnsi="Times New Roman" w:cs="Times New Roman"/>
           <w:color w:val="000000" w:themeColor="text1"/>
@@ -77,7 +77,7 @@
       </w:pPr>
       <w:r>
         <w:rPr>
-          <w:rStyle w:val="Strong"/>
+          <w:rStyle w:val="Textoennegrita"/>
           <w:rFonts w:ascii="Times New Roman" w:hAnsi="Times New Roman" w:cs="Times New Roman"/>
           <w:color w:val="000000" w:themeColor="text1"/>
           <w:sz w:val="28"/>
@@ -88,9 +88,9 @@
     </w:p>
     <w:p>
       <w:pPr>
-        <w:pStyle w:val="Heading3"/>
-        <w:rPr>
-          <w:rStyle w:val="Strong"/>
+        <w:pStyle w:val="Ttulo3"/>
+        <w:rPr>
+          <w:rStyle w:val="Textoennegrita"/>
           <w:rFonts w:ascii="Times New Roman" w:hAnsi="Times New Roman" w:cs="Times New Roman"/>
           <w:b w:val="0"/>
           <w:bCs w:val="0"/>
@@ -100,7 +100,7 @@
     </w:p>
     <w:p>
       <w:pPr>
-        <w:pStyle w:val="Heading3"/>
+        <w:pStyle w:val="Ttulo3"/>
         <w:rPr>
           <w:rFonts w:ascii="Times New Roman" w:hAnsi="Times New Roman" w:cs="Times New Roman"/>
           <w:color w:val="000000" w:themeColor="text1"/>
@@ -108,7 +108,7 @@
       </w:pPr>
       <w:r>
         <w:rPr>
-          <w:rStyle w:val="Strong"/>
+          <w:rStyle w:val="Textoennegrita"/>
           <w:rFonts w:ascii="Times New Roman" w:hAnsi="Times New Roman" w:cs="Times New Roman"/>
           <w:color w:val="000000" w:themeColor="text1"/>
         </w:rPr>
@@ -132,7 +132,7 @@
     </w:p>
     <w:p>
       <w:pPr>
-        <w:pStyle w:val="Heading2"/>
+        <w:pStyle w:val="Ttulo2"/>
         <w:ind w:left="0"/>
         <w:rPr>
           <w:rFonts w:ascii="Times New Roman" w:hAnsi="Times New Roman" w:cs="Times New Roman"/>
@@ -145,7 +145,7 @@
       </w:pPr>
       <w:r>
         <w:rPr>
-          <w:rStyle w:val="Strong"/>
+          <w:rStyle w:val="Textoennegrita"/>
           <w:rFonts w:ascii="Times New Roman" w:hAnsi="Times New Roman" w:cs="Times New Roman"/>
           <w:b/>
           <w:bCs/>
@@ -174,7 +174,7 @@
       </w:pPr>
       <w:r>
         <w:rPr>
-          <w:rStyle w:val="Strong"/>
+          <w:rStyle w:val="Textoennegrita"/>
           <w:b w:val="0"/>
           <w:bCs w:val="0"/>
           <w:color w:val="000000" w:themeColor="text1"/>
@@ -212,7 +212,7 @@
       </w:r>
       <w:r>
         <w:rPr>
-          <w:rStyle w:val="Strong"/>
+          <w:rStyle w:val="Textoennegrita"/>
           <w:b w:val="0"/>
           <w:bCs w:val="0"/>
           <w:color w:val="000000" w:themeColor="text1"/>
@@ -250,7 +250,7 @@
       </w:r>
       <w:r>
         <w:rPr>
-          <w:rStyle w:val="Strong"/>
+          <w:rStyle w:val="Textoennegrita"/>
           <w:b w:val="0"/>
           <w:bCs w:val="0"/>
           <w:color w:val="000000" w:themeColor="text1"/>
@@ -288,7 +288,7 @@
       </w:r>
       <w:r>
         <w:rPr>
-          <w:rStyle w:val="Strong"/>
+          <w:rStyle w:val="Textoennegrita"/>
           <w:b w:val="0"/>
           <w:bCs w:val="0"/>
           <w:color w:val="000000" w:themeColor="text1"/>
@@ -311,7 +311,7 @@
     </w:p>
     <w:p>
       <w:pPr>
-        <w:pStyle w:val="Heading2"/>
+        <w:pStyle w:val="Ttulo2"/>
         <w:ind w:left="0"/>
         <w:rPr>
           <w:rFonts w:ascii="Times New Roman" w:hAnsi="Times New Roman" w:cs="Times New Roman"/>
@@ -322,7 +322,7 @@
       </w:pPr>
       <w:r>
         <w:rPr>
-          <w:rStyle w:val="Strong"/>
+          <w:rStyle w:val="Textoennegrita"/>
           <w:rFonts w:ascii="Times New Roman" w:hAnsi="Times New Roman" w:cs="Times New Roman"/>
           <w:b/>
           <w:bCs/>
@@ -349,7 +349,7 @@
       </w:r>
       <w:r>
         <w:rPr>
-          <w:rStyle w:val="Strong"/>
+          <w:rStyle w:val="Textoennegrita"/>
           <w:b w:val="0"/>
           <w:bCs w:val="0"/>
           <w:color w:val="000000" w:themeColor="text1"/>
@@ -364,7 +364,7 @@
       </w:r>
       <w:r>
         <w:rPr>
-          <w:rStyle w:val="Strong"/>
+          <w:rStyle w:val="Textoennegrita"/>
           <w:b w:val="0"/>
           <w:bCs w:val="0"/>
           <w:color w:val="000000" w:themeColor="text1"/>
@@ -379,7 +379,7 @@
       </w:r>
       <w:r>
         <w:rPr>
-          <w:rStyle w:val="Strong"/>
+          <w:rStyle w:val="Textoennegrita"/>
           <w:b w:val="0"/>
           <w:bCs w:val="0"/>
           <w:color w:val="000000" w:themeColor="text1"/>
@@ -422,7 +422,7 @@
       </w:pPr>
       <w:r>
         <w:rPr>
-          <w:rStyle w:val="Strong"/>
+          <w:rStyle w:val="Textoennegrita"/>
           <w:b w:val="0"/>
           <w:bCs w:val="0"/>
           <w:color w:val="000000" w:themeColor="text1"/>
@@ -450,7 +450,7 @@
       </w:pPr>
       <w:r>
         <w:rPr>
-          <w:rStyle w:val="Strong"/>
+          <w:rStyle w:val="Textoennegrita"/>
           <w:b w:val="0"/>
           <w:bCs w:val="0"/>
           <w:color w:val="000000" w:themeColor="text1"/>
@@ -465,7 +465,7 @@
       </w:r>
       <w:r>
         <w:rPr>
-          <w:rStyle w:val="Strong"/>
+          <w:rStyle w:val="Textoennegrita"/>
           <w:b w:val="0"/>
           <w:bCs w:val="0"/>
           <w:color w:val="000000" w:themeColor="text1"/>
@@ -474,7 +474,7 @@
       </w:r>
       <w:r>
         <w:rPr>
-          <w:rStyle w:val="Strong"/>
+          <w:rStyle w:val="Textoennegrita"/>
           <w:b w:val="0"/>
           <w:bCs w:val="0"/>
           <w:color w:val="000000" w:themeColor="text1"/>
@@ -483,7 +483,7 @@
       </w:r>
       <w:r>
         <w:rPr>
-          <w:rStyle w:val="Strong"/>
+          <w:rStyle w:val="Textoennegrita"/>
           <w:b w:val="0"/>
           <w:bCs w:val="0"/>
           <w:color w:val="000000" w:themeColor="text1"/>
@@ -511,7 +511,7 @@
       </w:pPr>
       <w:r>
         <w:rPr>
-          <w:rStyle w:val="Strong"/>
+          <w:rStyle w:val="Textoennegrita"/>
           <w:b w:val="0"/>
           <w:bCs w:val="0"/>
           <w:color w:val="000000" w:themeColor="text1"/>
@@ -539,7 +539,7 @@
       </w:pPr>
       <w:r>
         <w:rPr>
-          <w:rStyle w:val="Strong"/>
+          <w:rStyle w:val="Textoennegrita"/>
           <w:b w:val="0"/>
           <w:bCs w:val="0"/>
           <w:color w:val="000000" w:themeColor="text1"/>
@@ -554,7 +554,7 @@
       </w:r>
       <w:r>
         <w:rPr>
-          <w:rStyle w:val="Strong"/>
+          <w:rStyle w:val="Textoennegrita"/>
           <w:b w:val="0"/>
           <w:bCs w:val="0"/>
           <w:color w:val="000000" w:themeColor="text1"/>
@@ -569,7 +569,7 @@
       </w:r>
       <w:r>
         <w:rPr>
-          <w:rStyle w:val="HTMLCode"/>
+          <w:rStyle w:val="CdigoHTML"/>
           <w:rFonts w:ascii="Times New Roman" w:hAnsi="Times New Roman" w:cs="Times New Roman"/>
           <w:color w:val="000000" w:themeColor="text1"/>
           <w:sz w:val="21"/>
@@ -587,7 +587,7 @@
       </w:r>
       <w:r>
         <w:rPr>
-          <w:rStyle w:val="HTMLCode"/>
+          <w:rStyle w:val="CdigoHTML"/>
           <w:rFonts w:ascii="Times New Roman" w:hAnsi="Times New Roman" w:cs="Times New Roman"/>
           <w:color w:val="000000" w:themeColor="text1"/>
           <w:sz w:val="21"/>
@@ -605,7 +605,7 @@
       </w:r>
       <w:r>
         <w:rPr>
-          <w:rStyle w:val="HTMLCode"/>
+          <w:rStyle w:val="CdigoHTML"/>
           <w:rFonts w:ascii="Times New Roman" w:hAnsi="Times New Roman" w:cs="Times New Roman"/>
           <w:color w:val="000000" w:themeColor="text1"/>
           <w:sz w:val="21"/>
@@ -629,10 +629,10 @@
     </w:p>
     <w:p>
       <w:pPr>
-        <w:pStyle w:val="Heading2"/>
+        <w:pStyle w:val="Ttulo2"/>
         <w:ind w:left="0"/>
         <w:rPr>
-          <w:rStyle w:val="Strong"/>
+          <w:rStyle w:val="Textoennegrita"/>
           <w:rFonts w:ascii="Times New Roman" w:hAnsi="Times New Roman" w:cs="Times New Roman"/>
           <w:b/>
           <w:bCs/>
@@ -643,7 +643,7 @@
       </w:pPr>
       <w:r>
         <w:rPr>
-          <w:rStyle w:val="Strong"/>
+          <w:rStyle w:val="Textoennegrita"/>
           <w:rFonts w:ascii="Times New Roman" w:hAnsi="Times New Roman" w:cs="Times New Roman"/>
           <w:b/>
           <w:bCs/>
@@ -656,7 +656,7 @@
     </w:p>
     <w:p>
       <w:pPr>
-        <w:pStyle w:val="Heading2"/>
+        <w:pStyle w:val="Ttulo2"/>
         <w:ind w:left="0"/>
         <w:rPr>
           <w:rFonts w:ascii="Times New Roman" w:hAnsi="Times New Roman" w:cs="Times New Roman"/>
@@ -668,21 +668,21 @@
     </w:p>
     <w:p>
       <w:pPr>
-        <w:pStyle w:val="Heading3"/>
+        <w:pStyle w:val="Ttulo3"/>
         <w:numPr>
           <w:ilvl w:val="0"/>
           <w:numId w:val="159"/>
         </w:numPr>
         <w:ind w:left="567" w:hanging="425"/>
         <w:rPr>
-          <w:rStyle w:val="Strong"/>
+          <w:rStyle w:val="Textoennegrita"/>
           <w:rFonts w:ascii="Times New Roman" w:hAnsi="Times New Roman" w:cs="Times New Roman"/>
           <w:color w:val="000000" w:themeColor="text1"/>
         </w:rPr>
       </w:pPr>
       <w:r>
         <w:rPr>
-          <w:rStyle w:val="Strong"/>
+          <w:rStyle w:val="Textoennegrita"/>
           <w:rFonts w:ascii="Times New Roman" w:hAnsi="Times New Roman" w:cs="Times New Roman"/>
           <w:color w:val="000000" w:themeColor="text1"/>
         </w:rPr>
@@ -692,7 +692,7 @@
     <w:p/>
     <w:p>
       <w:pPr>
-        <w:pStyle w:val="Heading4"/>
+        <w:pStyle w:val="Ttulo4"/>
         <w:ind w:left="360" w:firstLine="360"/>
         <w:rPr>
           <w:rFonts w:ascii="Times New Roman" w:hAnsi="Times New Roman" w:cs="Times New Roman"/>
@@ -701,7 +701,7 @@
       </w:pPr>
       <w:r>
         <w:rPr>
-          <w:rStyle w:val="Strong"/>
+          <w:rStyle w:val="Textoennegrita"/>
           <w:rFonts w:ascii="Times New Roman" w:hAnsi="Times New Roman" w:cs="Times New Roman"/>
           <w:color w:val="000000" w:themeColor="text1"/>
         </w:rPr>
@@ -710,7 +710,7 @@
       <w:proofErr w:type="spellStart"/>
       <w:r>
         <w:rPr>
-          <w:rStyle w:val="HTMLCode"/>
+          <w:rStyle w:val="CdigoHTML"/>
           <w:rFonts w:ascii="Times New Roman" w:eastAsiaTheme="majorEastAsia" w:hAnsi="Times New Roman" w:cs="Times New Roman"/>
           <w:color w:val="000000" w:themeColor="text1"/>
           <w:highlight w:val="yellow"/>
@@ -720,7 +720,7 @@
       <w:proofErr w:type="spellEnd"/>
       <w:r>
         <w:rPr>
-          <w:rStyle w:val="Strong"/>
+          <w:rStyle w:val="Textoennegrita"/>
           <w:rFonts w:ascii="Times New Roman" w:hAnsi="Times New Roman" w:cs="Times New Roman"/>
           <w:color w:val="000000" w:themeColor="text1"/>
         </w:rPr>
@@ -751,7 +751,7 @@
       </w:r>
       <w:r>
         <w:rPr>
-          <w:rStyle w:val="Strong"/>
+          <w:rStyle w:val="Textoennegrita"/>
           <w:color w:val="000000" w:themeColor="text1"/>
         </w:rPr>
         <w:t>PHP script</w:t>
@@ -787,7 +787,7 @@
       </w:r>
       <w:r>
         <w:rPr>
-          <w:rStyle w:val="Strong"/>
+          <w:rStyle w:val="Textoennegrita"/>
           <w:color w:val="000000" w:themeColor="text1"/>
         </w:rPr>
         <w:t>client device MAC addresses</w:t>
@@ -800,7 +800,7 @@
       </w:r>
       <w:r>
         <w:rPr>
-          <w:rStyle w:val="Strong"/>
+          <w:rStyle w:val="Textoennegrita"/>
           <w:color w:val="000000" w:themeColor="text1"/>
         </w:rPr>
         <w:t>IP address</w:t>
@@ -836,7 +836,7 @@
       </w:r>
       <w:r>
         <w:rPr>
-          <w:rStyle w:val="Strong"/>
+          <w:rStyle w:val="Textoennegrita"/>
           <w:color w:val="000000" w:themeColor="text1"/>
         </w:rPr>
         <w:t>DHCPv4 or DHCPv6</w:t>
@@ -872,7 +872,7 @@
       </w:r>
       <w:r>
         <w:rPr>
-          <w:rStyle w:val="Strong"/>
+          <w:rStyle w:val="Textoennegrita"/>
           <w:color w:val="000000" w:themeColor="text1"/>
         </w:rPr>
         <w:t>POST</w:t>
@@ -886,7 +886,7 @@
     </w:p>
     <w:p>
       <w:pPr>
-        <w:pStyle w:val="Heading4"/>
+        <w:pStyle w:val="Ttulo4"/>
         <w:ind w:left="360" w:firstLine="360"/>
         <w:rPr>
           <w:rFonts w:ascii="Times New Roman" w:hAnsi="Times New Roman" w:cs="Times New Roman"/>
@@ -897,7 +897,7 @@
       </w:pPr>
       <w:r>
         <w:rPr>
-          <w:rStyle w:val="Strong"/>
+          <w:rStyle w:val="Textoennegrita"/>
           <w:rFonts w:ascii="Times New Roman" w:hAnsi="Times New Roman" w:cs="Times New Roman"/>
           <w:color w:val="000000" w:themeColor="text1"/>
         </w:rPr>
@@ -906,7 +906,7 @@
       </w:r>
       <w:r>
         <w:rPr>
-          <w:rStyle w:val="Strong"/>
+          <w:rStyle w:val="Textoennegrita"/>
           <w:rFonts w:ascii="Times New Roman" w:hAnsi="Times New Roman" w:cs="Times New Roman"/>
           <w:b w:val="0"/>
           <w:bCs w:val="0"/>
@@ -917,7 +917,7 @@
       </w:r>
       <w:r>
         <w:rPr>
-          <w:rStyle w:val="Strong"/>
+          <w:rStyle w:val="Textoennegrita"/>
           <w:rFonts w:ascii="Times New Roman" w:hAnsi="Times New Roman" w:cs="Times New Roman"/>
           <w:color w:val="000000" w:themeColor="text1"/>
         </w:rPr>
@@ -948,7 +948,7 @@
       </w:pPr>
       <w:r>
         <w:rPr>
-          <w:rStyle w:val="Strong"/>
+          <w:rStyle w:val="Textoennegrita"/>
         </w:rPr>
         <w:t>Receive User Input:</w:t>
       </w:r>
@@ -972,7 +972,7 @@
       <w:proofErr w:type="spellStart"/>
       <w:r>
         <w:rPr>
-          <w:rStyle w:val="HTMLCode"/>
+          <w:rStyle w:val="CdigoHTML"/>
           <w:highlight w:val="yellow"/>
         </w:rPr>
         <w:t>form.php</w:t>
@@ -1000,7 +1000,7 @@
       </w:r>
       <w:r>
         <w:rPr>
-          <w:rStyle w:val="Strong"/>
+          <w:rStyle w:val="Textoennegrita"/>
         </w:rPr>
         <w:t>MAC address</w:t>
       </w:r>
@@ -1009,7 +1009,7 @@
       </w:r>
       <w:r>
         <w:rPr>
-          <w:rStyle w:val="Strong"/>
+          <w:rStyle w:val="Textoennegrita"/>
         </w:rPr>
         <w:t>DHCP version selection (DHCPv4 or DHCPv6)</w:t>
       </w:r>
@@ -1032,7 +1032,7 @@
       </w:pPr>
       <w:r>
         <w:rPr>
-          <w:rStyle w:val="Strong"/>
+          <w:rStyle w:val="Textoennegrita"/>
         </w:rPr>
         <w:t>Generate IPv6 Address (if DHCPv6 is selected):</w:t>
       </w:r>
@@ -1055,7 +1055,7 @@
       </w:r>
       <w:r>
         <w:rPr>
-          <w:rStyle w:val="Strong"/>
+          <w:rStyle w:val="Textoennegrita"/>
         </w:rPr>
         <w:t>EUI-64 format</w:t>
       </w:r>
@@ -1081,7 +1081,7 @@
       </w:r>
       <w:r>
         <w:rPr>
-          <w:rStyle w:val="HTMLCode"/>
+          <w:rStyle w:val="CdigoHTML"/>
         </w:rPr>
         <w:t>2001:db8::/64</w:t>
       </w:r>
@@ -1104,7 +1104,7 @@
       </w:pPr>
       <w:r>
         <w:rPr>
-          <w:rStyle w:val="Strong"/>
+          <w:rStyle w:val="Textoennegrita"/>
         </w:rPr>
         <w:t>Simulate a DHCP Server:</w:t>
       </w:r>
@@ -1127,7 +1127,7 @@
       </w:r>
       <w:r>
         <w:rPr>
-          <w:rStyle w:val="Strong"/>
+          <w:rStyle w:val="Textoennegrita"/>
         </w:rPr>
         <w:t>DHCPv4 is selected</w:t>
       </w:r>
@@ -1136,7 +1136,7 @@
       </w:r>
       <w:r>
         <w:rPr>
-          <w:rStyle w:val="Strong"/>
+          <w:rStyle w:val="Textoennegrita"/>
         </w:rPr>
         <w:t>dynamic IPv4 address</w:t>
       </w:r>
@@ -1145,7 +1145,7 @@
       </w:r>
       <w:r>
         <w:rPr>
-          <w:rStyle w:val="HTMLCode"/>
+          <w:rStyle w:val="CdigoHTML"/>
         </w:rPr>
         <w:t>192.168.1.0/24</w:t>
       </w:r>
@@ -1171,7 +1171,7 @@
       </w:r>
       <w:r>
         <w:rPr>
-          <w:rStyle w:val="Strong"/>
+          <w:rStyle w:val="Textoennegrita"/>
         </w:rPr>
         <w:t>DHCPv6 is selected</w:t>
       </w:r>
@@ -1180,7 +1180,7 @@
       </w:r>
       <w:r>
         <w:rPr>
-          <w:rStyle w:val="Strong"/>
+          <w:rStyle w:val="Textoennegrita"/>
         </w:rPr>
         <w:t>dynamic IPv6 address</w:t>
       </w:r>
@@ -1206,7 +1206,7 @@
       </w:r>
       <w:r>
         <w:rPr>
-          <w:rStyle w:val="Strong"/>
+          <w:rStyle w:val="Textoennegrita"/>
         </w:rPr>
         <w:t>lease database (Python dictionary)</w:t>
       </w:r>
@@ -1229,7 +1229,7 @@
       </w:pPr>
       <w:r>
         <w:rPr>
-          <w:rStyle w:val="Strong"/>
+          <w:rStyle w:val="Textoennegrita"/>
         </w:rPr>
         <w:t>Validate Network Configuration Before Assignment:</w:t>
       </w:r>
@@ -1252,7 +1252,7 @@
       </w:r>
       <w:r>
         <w:rPr>
-          <w:rStyle w:val="Strong"/>
+          <w:rStyle w:val="Textoennegrita"/>
         </w:rPr>
         <w:t>MAC address format</w:t>
       </w:r>
@@ -1278,7 +1278,7 @@
       </w:r>
       <w:r>
         <w:rPr>
-          <w:rStyle w:val="Strong"/>
+          <w:rStyle w:val="Textoennegrita"/>
         </w:rPr>
         <w:t>IP is already assigned</w:t>
       </w:r>
@@ -1318,7 +1318,7 @@
       </w:pPr>
       <w:r>
         <w:rPr>
-          <w:rStyle w:val="Strong"/>
+          <w:rStyle w:val="Textoennegrita"/>
         </w:rPr>
         <w:t>Output Assigned IP Address in JSON Format:</w:t>
       </w:r>
@@ -1358,7 +1358,7 @@
       </w:r>
       <w:r>
         <w:rPr>
-          <w:rStyle w:val="Strong"/>
+          <w:rStyle w:val="Textoennegrita"/>
         </w:rPr>
         <w:t>IPv4 or IPv6 address</w:t>
       </w:r>
@@ -1381,7 +1381,7 @@
       </w:r>
       <w:r>
         <w:rPr>
-          <w:rStyle w:val="Strong"/>
+          <w:rStyle w:val="Textoennegrita"/>
         </w:rPr>
         <w:t>MAC address</w:t>
       </w:r>
@@ -1401,7 +1401,7 @@
       </w:pPr>
       <w:r>
         <w:rPr>
-          <w:rStyle w:val="Strong"/>
+          <w:rStyle w:val="Textoennegrita"/>
         </w:rPr>
         <w:t>Lease duration</w:t>
       </w:r>
@@ -1424,14 +1424,14 @@
       </w:pPr>
       <w:r>
         <w:rPr>
-          <w:rStyle w:val="Strong"/>
+          <w:rStyle w:val="Textoennegrita"/>
         </w:rPr>
         <w:t>Subnet details</w:t>
       </w:r>
     </w:p>
     <w:p>
       <w:pPr>
-        <w:pStyle w:val="Heading4"/>
+        <w:pStyle w:val="Ttulo4"/>
         <w:ind w:left="360" w:firstLine="360"/>
         <w:rPr>
           <w:rFonts w:ascii="Times New Roman" w:hAnsi="Times New Roman" w:cs="Times New Roman"/>
@@ -1440,7 +1440,7 @@
       </w:pPr>
       <w:r>
         <w:rPr>
-          <w:rStyle w:val="Strong"/>
+          <w:rStyle w:val="Textoennegrita"/>
           <w:rFonts w:ascii="Times New Roman" w:hAnsi="Times New Roman" w:cs="Times New Roman"/>
           <w:color w:val="000000" w:themeColor="text1"/>
         </w:rPr>
@@ -1449,7 +1449,7 @@
       <w:proofErr w:type="spellStart"/>
       <w:r>
         <w:rPr>
-          <w:rStyle w:val="HTMLCode"/>
+          <w:rStyle w:val="CdigoHTML"/>
           <w:rFonts w:ascii="Times New Roman" w:eastAsiaTheme="majorEastAsia" w:hAnsi="Times New Roman" w:cs="Times New Roman"/>
           <w:color w:val="000000" w:themeColor="text1"/>
           <w:highlight w:val="yellow"/>
@@ -1459,7 +1459,7 @@
       <w:proofErr w:type="spellEnd"/>
       <w:r>
         <w:rPr>
-          <w:rStyle w:val="Strong"/>
+          <w:rStyle w:val="Textoennegrita"/>
           <w:rFonts w:ascii="Times New Roman" w:hAnsi="Times New Roman" w:cs="Times New Roman"/>
           <w:color w:val="000000" w:themeColor="text1"/>
         </w:rPr>
@@ -1514,7 +1514,7 @@
       <w:proofErr w:type="spellStart"/>
       <w:r>
         <w:rPr>
-          <w:rStyle w:val="HTMLCode"/>
+          <w:rStyle w:val="CdigoHTML"/>
           <w:rFonts w:ascii="Times New Roman" w:hAnsi="Times New Roman" w:cs="Times New Roman"/>
           <w:color w:val="000000" w:themeColor="text1"/>
           <w:highlight w:val="yellow"/>
@@ -1553,7 +1553,7 @@
       </w:r>
       <w:r>
         <w:rPr>
-          <w:rStyle w:val="HTMLCode"/>
+          <w:rStyle w:val="CdigoHTML"/>
           <w:rFonts w:ascii="Times New Roman" w:hAnsi="Times New Roman" w:cs="Times New Roman"/>
           <w:color w:val="000000" w:themeColor="text1"/>
           <w:highlight w:val="yellow"/>
@@ -1591,7 +1591,7 @@
       </w:r>
       <w:r>
         <w:rPr>
-          <w:rStyle w:val="Strong"/>
+          <w:rStyle w:val="Textoennegrita"/>
           <w:color w:val="000000" w:themeColor="text1"/>
         </w:rPr>
         <w:t>assigned IP address and lease expiration</w:t>
@@ -2206,98 +2206,122 @@
         <w:jc w:val="both"/>
         <w:rPr>
           <w:color w:val="000000" w:themeColor="text1"/>
+          <w:lang w:val="it-IT"/>
         </w:rPr>
       </w:pPr>
       <w:r>
         <w:rPr>
           <w:rStyle w:val="hljs-variable"/>
+          <w:lang w:val="it-IT"/>
         </w:rPr>
         <w:t>B</w:t>
       </w:r>
       <w:r>
         <w:rPr>
           <w:rStyle w:val="hljs-operator"/>
+          <w:lang w:val="it-IT"/>
         </w:rPr>
         <w:t>:</w:t>
       </w:r>
       <w:r>
         <w:rPr>
           <w:rStyle w:val="hljs-number"/>
+          <w:lang w:val="it-IT"/>
         </w:rPr>
         <w:t>3</w:t>
       </w:r>
       <w:r>
         <w:rPr>
           <w:rStyle w:val="hljs-builtin"/>
+          <w:lang w:val="it-IT"/>
         </w:rPr>
         <w:t>C</w:t>
       </w:r>
       <w:r>
         <w:rPr>
           <w:rStyle w:val="hljs-operator"/>
+          <w:lang w:val="it-IT"/>
         </w:rPr>
         <w:t>:</w:t>
       </w:r>
       <w:r>
         <w:rPr>
           <w:rStyle w:val="hljs-number"/>
+          <w:lang w:val="it-IT"/>
         </w:rPr>
         <w:t>4</w:t>
       </w:r>
       <w:r>
         <w:rPr>
           <w:rStyle w:val="hljs-builtin"/>
+          <w:lang w:val="it-IT"/>
         </w:rPr>
         <w:t>D</w:t>
       </w:r>
       <w:r>
         <w:rPr>
           <w:rStyle w:val="hljs-operator"/>
+          <w:lang w:val="it-IT"/>
         </w:rPr>
         <w:t>:</w:t>
       </w:r>
       <w:r>
         <w:rPr>
           <w:rStyle w:val="hljs-number"/>
+          <w:lang w:val="it-IT"/>
         </w:rPr>
         <w:t>5</w:t>
       </w:r>
       <w:r>
         <w:rPr>
           <w:rStyle w:val="hljs-builtin"/>
+          <w:lang w:val="it-IT"/>
         </w:rPr>
         <w:t>E</w:t>
       </w:r>
       <w:r>
+        <w:rPr>
+          <w:lang w:val="it-IT"/>
+        </w:rPr>
         <w:t xml:space="preserve"> </w:t>
       </w:r>
       <w:r>
         <w:rPr>
           <w:rStyle w:val="hljs-variable"/>
+          <w:lang w:val="it-IT"/>
         </w:rPr>
         <w:t>DHCP</w:t>
       </w:r>
       <w:r>
+        <w:rPr>
+          <w:lang w:val="it-IT"/>
+        </w:rPr>
         <w:t xml:space="preserve"> </w:t>
       </w:r>
       <w:r>
         <w:rPr>
           <w:rStyle w:val="hljs-variable"/>
+          <w:lang w:val="it-IT"/>
         </w:rPr>
         <w:t>Version</w:t>
       </w:r>
       <w:r>
         <w:rPr>
           <w:rStyle w:val="hljs-operator"/>
+          <w:lang w:val="it-IT"/>
         </w:rPr>
         <w:t>:</w:t>
       </w:r>
       <w:r>
+        <w:rPr>
+          <w:lang w:val="it-IT"/>
+        </w:rPr>
         <w:t xml:space="preserve"> </w:t>
       </w:r>
       <w:r>
         <w:rPr>
           <w:rStyle w:val="hljs-variable"/>
+          <w:lang w:val="it-IT"/>
         </w:rPr>
         <w:t>DHCPv4</w:t>
       </w:r>
@@ -2307,6 +2331,7 @@
         <w:spacing w:before="100" w:beforeAutospacing="1" w:after="100" w:afterAutospacing="1"/>
         <w:rPr>
           <w:color w:val="000000" w:themeColor="text1"/>
+          <w:lang w:val="it-IT"/>
         </w:rPr>
       </w:pPr>
     </w:p>
@@ -2865,6 +2890,7 @@
           <w:szCs w:val="28"/>
           <w:lang w:val="en-CA"/>
         </w:rPr>
+        <w:lastRenderedPageBreak/>
         <w:t>Connect to your EC2 instance via SSH:</w:t>
       </w:r>
     </w:p>
@@ -2892,7 +2918,6 @@
           <w:highlight w:val="black"/>
           <w:lang w:val="en-CA"/>
         </w:rPr>
-        <w:lastRenderedPageBreak/>
         <w:t>ssh -</w:t>
       </w:r>
       <w:proofErr w:type="spellStart"/>
@@ -3722,25 +3747,7 @@
           <w:szCs w:val="28"/>
           <w:lang w:val="en-CA"/>
         </w:rPr>
-        <w:t xml:space="preserve"> Go to the Load Balancers </w:t>
-      </w:r>
-      <w:proofErr w:type="gramStart"/>
-      <w:r>
-        <w:rPr>
-          <w:sz w:val="28"/>
-          <w:szCs w:val="28"/>
-          <w:lang w:val="en-CA"/>
-        </w:rPr>
-        <w:t>section, and</w:t>
-      </w:r>
-      <w:proofErr w:type="gramEnd"/>
-      <w:r>
-        <w:rPr>
-          <w:sz w:val="28"/>
-          <w:szCs w:val="28"/>
-          <w:lang w:val="en-CA"/>
-        </w:rPr>
-        <w:t xml:space="preserve"> click Create Load Balancer. Select the Application Load Balancer type.</w:t>
+        <w:t xml:space="preserve"> Go to the Load Balancers section, and click Create Load Balancer. Select the Application Load Balancer type.</w:t>
       </w:r>
     </w:p>
     <w:p>
@@ -3838,16 +3845,7 @@
           <w:sz w:val="28"/>
           <w:szCs w:val="28"/>
         </w:rPr>
-        <w:t>6</w:t>
-      </w:r>
-      <w:r>
-        <w:rPr>
-          <w:b/>
-          <w:bCs/>
-          <w:sz w:val="28"/>
-          <w:szCs w:val="28"/>
-        </w:rPr>
-        <w:t xml:space="preserve">. </w:t>
+        <w:t xml:space="preserve">6. </w:t>
       </w:r>
       <w:r>
         <w:rPr>
@@ -3898,6 +3896,7 @@
           <w:sz w:val="28"/>
           <w:szCs w:val="28"/>
         </w:rPr>
+        <w:lastRenderedPageBreak/>
         <w:t>Verify that the load balancer distributes traffic evenly across both instances by running tests multiple times.</w:t>
       </w:r>
     </w:p>
@@ -3995,57 +3994,32 @@
         <w:pStyle w:val="Default"/>
         <w:jc w:val="center"/>
         <w:rPr>
+          <w:sz w:val="28"/>
+          <w:szCs w:val="28"/>
+        </w:rPr>
+      </w:pPr>
+      <w:hyperlink r:id="rId7" w:history="1">
+        <w:r>
+          <w:rPr>
+            <w:rStyle w:val="Hipervnculo"/>
+            <w:b/>
+            <w:bCs/>
+            <w:sz w:val="28"/>
+            <w:szCs w:val="28"/>
+          </w:rPr>
+          <w:t>https://github.com/FAUSTO238/Assignment_8.git</w:t>
+        </w:r>
+      </w:hyperlink>
+      <w:r>
+        <w:rPr>
           <w:b/>
           <w:bCs/>
           <w:color w:val="FFFF00"/>
           <w:sz w:val="28"/>
           <w:szCs w:val="28"/>
         </w:rPr>
-      </w:pPr>
-      <w:r>
-        <w:rPr>
-          <w:b/>
-          <w:bCs/>
-          <w:color w:val="FFFF00"/>
-          <w:sz w:val="28"/>
-          <w:szCs w:val="28"/>
-          <w:highlight w:val="black"/>
-        </w:rPr>
-        <w:t xml:space="preserve">[Insert your </w:t>
-      </w:r>
-      <w:r>
-        <w:rPr>
-          <w:b/>
-          <w:bCs/>
-          <w:color w:val="FFFF00"/>
-          <w:sz w:val="28"/>
-          <w:szCs w:val="28"/>
-          <w:highlight w:val="black"/>
-        </w:rPr>
-        <w:t>URL</w:t>
-      </w:r>
-      <w:r>
-        <w:rPr>
-          <w:b/>
-          <w:bCs/>
-          <w:color w:val="FFFF00"/>
-          <w:sz w:val="28"/>
-          <w:szCs w:val="28"/>
-          <w:highlight w:val="black"/>
-        </w:rPr>
-        <w:t xml:space="preserve"> here]</w:t>
-      </w:r>
-    </w:p>
-    <w:p>
-      <w:pPr>
-        <w:pStyle w:val="Default"/>
-        <w:ind w:left="720"/>
-        <w:jc w:val="both"/>
-        <w:rPr>
-          <w:sz w:val="28"/>
-          <w:szCs w:val="28"/>
-        </w:rPr>
-      </w:pPr>
+        <w:t xml:space="preserve"> </w:t>
+      </w:r>
     </w:p>
     <w:p>
       <w:pPr>
@@ -4627,6 +4601,7 @@
           <w:sz w:val="28"/>
           <w:szCs w:val="28"/>
         </w:rPr>
+        <w:lastRenderedPageBreak/>
         <w:t xml:space="preserve">Testing Before Merging: </w:t>
       </w:r>
       <w:r>
@@ -4634,23 +4609,7 @@
           <w:sz w:val="28"/>
           <w:szCs w:val="28"/>
         </w:rPr>
-        <w:t xml:space="preserve">Always test changes on the feature1 and development branches before merging </w:t>
-      </w:r>
-      <w:proofErr w:type="gramStart"/>
-      <w:r>
-        <w:rPr>
-          <w:sz w:val="28"/>
-          <w:szCs w:val="28"/>
-        </w:rPr>
-        <w:t>to</w:t>
-      </w:r>
-      <w:proofErr w:type="gramEnd"/>
-      <w:r>
-        <w:rPr>
-          <w:sz w:val="28"/>
-          <w:szCs w:val="28"/>
-        </w:rPr>
-        <w:t xml:space="preserve"> main.</w:t>
+        <w:t>Always test changes on the feature1 and development branches before merging to main.</w:t>
       </w:r>
     </w:p>
     <w:p>
@@ -24605,10 +24564,10 @@
       <w:lang w:val="en-CA"/>
     </w:rPr>
   </w:style>
-  <w:style w:type="paragraph" w:styleId="Heading1">
+  <w:style w:type="paragraph" w:styleId="Ttulo1">
     <w:name w:val="heading 1"/>
     <w:basedOn w:val="Normal"/>
-    <w:link w:val="Heading1Char"/>
+    <w:link w:val="Ttulo1Car"/>
     <w:uiPriority w:val="9"/>
     <w:qFormat/>
     <w:pPr>
@@ -24623,10 +24582,10 @@
       <w:szCs w:val="26"/>
     </w:rPr>
   </w:style>
-  <w:style w:type="paragraph" w:styleId="Heading2">
+  <w:style w:type="paragraph" w:styleId="Ttulo2">
     <w:name w:val="heading 2"/>
     <w:basedOn w:val="Normal"/>
-    <w:link w:val="Heading2Char"/>
+    <w:link w:val="Ttulo2Car"/>
     <w:uiPriority w:val="9"/>
     <w:unhideWhenUsed/>
     <w:qFormat/>
@@ -24640,11 +24599,11 @@
       <w:bCs/>
     </w:rPr>
   </w:style>
-  <w:style w:type="paragraph" w:styleId="Heading3">
+  <w:style w:type="paragraph" w:styleId="Ttulo3">
     <w:name w:val="heading 3"/>
     <w:basedOn w:val="Normal"/>
     <w:next w:val="Normal"/>
-    <w:link w:val="Heading3Char"/>
+    <w:link w:val="Ttulo3Car"/>
     <w:uiPriority w:val="9"/>
     <w:unhideWhenUsed/>
     <w:qFormat/>
@@ -24660,11 +24619,11 @@
       <w:color w:val="243F60" w:themeColor="accent1" w:themeShade="7F"/>
     </w:rPr>
   </w:style>
-  <w:style w:type="paragraph" w:styleId="Heading4">
+  <w:style w:type="paragraph" w:styleId="Ttulo4">
     <w:name w:val="heading 4"/>
     <w:basedOn w:val="Normal"/>
     <w:next w:val="Normal"/>
-    <w:link w:val="Heading4Char"/>
+    <w:link w:val="Ttulo4Car"/>
     <w:uiPriority w:val="9"/>
     <w:unhideWhenUsed/>
     <w:qFormat/>
@@ -24682,11 +24641,11 @@
       <w:color w:val="365F91" w:themeColor="accent1" w:themeShade="BF"/>
     </w:rPr>
   </w:style>
-  <w:style w:type="paragraph" w:styleId="Heading5">
+  <w:style w:type="paragraph" w:styleId="Ttulo5">
     <w:name w:val="heading 5"/>
     <w:basedOn w:val="Normal"/>
     <w:next w:val="Normal"/>
-    <w:link w:val="Heading5Char"/>
+    <w:link w:val="Ttulo5Car"/>
     <w:uiPriority w:val="9"/>
     <w:semiHidden/>
     <w:unhideWhenUsed/>
@@ -24703,13 +24662,13 @@
       <w:color w:val="365F91" w:themeColor="accent1" w:themeShade="BF"/>
     </w:rPr>
   </w:style>
-  <w:style w:type="character" w:default="1" w:styleId="DefaultParagraphFont">
+  <w:style w:type="character" w:default="1" w:styleId="Fuentedeprrafopredeter">
     <w:name w:val="Default Paragraph Font"/>
     <w:uiPriority w:val="1"/>
     <w:semiHidden/>
     <w:unhideWhenUsed/>
   </w:style>
-  <w:style w:type="table" w:default="1" w:styleId="TableNormal">
+  <w:style w:type="table" w:default="1" w:styleId="Tablanormal">
     <w:name w:val="Normal Table"/>
     <w:uiPriority w:val="99"/>
     <w:semiHidden/>
@@ -24724,16 +24683,16 @@
       </w:tblCellMar>
     </w:tblPr>
   </w:style>
-  <w:style w:type="numbering" w:default="1" w:styleId="NoList">
+  <w:style w:type="numbering" w:default="1" w:styleId="Sinlista">
     <w:name w:val="No List"/>
     <w:uiPriority w:val="99"/>
     <w:semiHidden/>
     <w:unhideWhenUsed/>
   </w:style>
-  <w:style w:type="paragraph" w:styleId="BodyText">
+  <w:style w:type="paragraph" w:styleId="Textoindependiente">
     <w:name w:val="Body Text"/>
     <w:basedOn w:val="Normal"/>
-    <w:link w:val="BodyTextChar"/>
+    <w:link w:val="TextoindependienteCar"/>
     <w:uiPriority w:val="1"/>
     <w:qFormat/>
     <w:rPr>
@@ -24741,10 +24700,10 @@
       <w:szCs w:val="20"/>
     </w:rPr>
   </w:style>
-  <w:style w:type="paragraph" w:styleId="Title">
+  <w:style w:type="paragraph" w:styleId="Ttulo">
     <w:name w:val="Title"/>
     <w:basedOn w:val="Normal"/>
-    <w:link w:val="TitleChar"/>
+    <w:link w:val="TtuloCar"/>
     <w:uiPriority w:val="10"/>
     <w:qFormat/>
     <w:pPr>
@@ -24759,7 +24718,7 @@
       <w:szCs w:val="32"/>
     </w:rPr>
   </w:style>
-  <w:style w:type="paragraph" w:styleId="ListParagraph">
+  <w:style w:type="paragraph" w:styleId="Prrafodelista">
     <w:name w:val="List Paragraph"/>
     <w:basedOn w:val="Normal"/>
     <w:uiPriority w:val="1"/>
@@ -24778,9 +24737,9 @@
       <w:rFonts w:ascii="Courier New" w:eastAsia="Courier New" w:hAnsi="Courier New" w:cs="Courier New"/>
     </w:rPr>
   </w:style>
-  <w:style w:type="table" w:styleId="TableGrid">
+  <w:style w:type="table" w:styleId="Tablaconcuadrcula">
     <w:name w:val="Table Grid"/>
-    <w:basedOn w:val="TableNormal"/>
+    <w:basedOn w:val="Tablanormal"/>
     <w:rsid w:val="00C742E6"/>
     <w:pPr>
       <w:widowControl/>
@@ -24818,10 +24777,10 @@
       <w:lang w:eastAsia="zh-CN"/>
     </w:rPr>
   </w:style>
-  <w:style w:type="paragraph" w:styleId="Header">
+  <w:style w:type="paragraph" w:styleId="Encabezado">
     <w:name w:val="header"/>
     <w:basedOn w:val="Normal"/>
-    <w:link w:val="HeaderChar"/>
+    <w:link w:val="EncabezadoCar"/>
     <w:uiPriority w:val="99"/>
     <w:unhideWhenUsed/>
     <w:rsid w:val="00A03F52"/>
@@ -24832,20 +24791,20 @@
       </w:tabs>
     </w:pPr>
   </w:style>
-  <w:style w:type="character" w:customStyle="1" w:styleId="HeaderChar">
-    <w:name w:val="Header Char"/>
-    <w:basedOn w:val="DefaultParagraphFont"/>
-    <w:link w:val="Header"/>
+  <w:style w:type="character" w:customStyle="1" w:styleId="EncabezadoCar">
+    <w:name w:val="Encabezado Car"/>
+    <w:basedOn w:val="Fuentedeprrafopredeter"/>
+    <w:link w:val="Encabezado"/>
     <w:uiPriority w:val="99"/>
     <w:rsid w:val="00A03F52"/>
     <w:rPr>
       <w:rFonts w:ascii="Arial MT" w:eastAsia="Arial MT" w:hAnsi="Arial MT" w:cs="Arial MT"/>
     </w:rPr>
   </w:style>
-  <w:style w:type="paragraph" w:styleId="Footer">
+  <w:style w:type="paragraph" w:styleId="Piedepgina">
     <w:name w:val="footer"/>
     <w:basedOn w:val="Normal"/>
-    <w:link w:val="FooterChar"/>
+    <w:link w:val="PiedepginaCar"/>
     <w:uiPriority w:val="99"/>
     <w:unhideWhenUsed/>
     <w:rsid w:val="00A03F52"/>
@@ -24856,19 +24815,19 @@
       </w:tabs>
     </w:pPr>
   </w:style>
-  <w:style w:type="character" w:customStyle="1" w:styleId="FooterChar">
-    <w:name w:val="Footer Char"/>
-    <w:basedOn w:val="DefaultParagraphFont"/>
-    <w:link w:val="Footer"/>
+  <w:style w:type="character" w:customStyle="1" w:styleId="PiedepginaCar">
+    <w:name w:val="Pie de página Car"/>
+    <w:basedOn w:val="Fuentedeprrafopredeter"/>
+    <w:link w:val="Piedepgina"/>
     <w:uiPriority w:val="99"/>
     <w:rsid w:val="00A03F52"/>
     <w:rPr>
       <w:rFonts w:ascii="Arial MT" w:eastAsia="Arial MT" w:hAnsi="Arial MT" w:cs="Arial MT"/>
     </w:rPr>
   </w:style>
-  <w:style w:type="character" w:styleId="Hyperlink">
+  <w:style w:type="character" w:styleId="Hipervnculo">
     <w:name w:val="Hyperlink"/>
-    <w:basedOn w:val="DefaultParagraphFont"/>
+    <w:basedOn w:val="Fuentedeprrafopredeter"/>
     <w:uiPriority w:val="99"/>
     <w:unhideWhenUsed/>
     <w:rsid w:val="00614B2D"/>
@@ -24877,9 +24836,9 @@
       <w:u w:val="single"/>
     </w:rPr>
   </w:style>
-  <w:style w:type="character" w:styleId="UnresolvedMention">
+  <w:style w:type="character" w:styleId="Mencinsinresolver">
     <w:name w:val="Unresolved Mention"/>
-    <w:basedOn w:val="DefaultParagraphFont"/>
+    <w:basedOn w:val="Fuentedeprrafopredeter"/>
     <w:uiPriority w:val="99"/>
     <w:semiHidden/>
     <w:unhideWhenUsed/>
@@ -24889,9 +24848,9 @@
       <w:shd w:val="clear" w:color="auto" w:fill="E1DFDD"/>
     </w:rPr>
   </w:style>
-  <w:style w:type="character" w:styleId="HTMLCode">
+  <w:style w:type="character" w:styleId="CdigoHTML">
     <w:name w:val="HTML Code"/>
-    <w:basedOn w:val="DefaultParagraphFont"/>
+    <w:basedOn w:val="Fuentedeprrafopredeter"/>
     <w:uiPriority w:val="99"/>
     <w:semiHidden/>
     <w:unhideWhenUsed/>
@@ -24902,9 +24861,9 @@
       <w:szCs w:val="20"/>
     </w:rPr>
   </w:style>
-  <w:style w:type="character" w:styleId="FollowedHyperlink">
+  <w:style w:type="character" w:styleId="Hipervnculovisitado">
     <w:name w:val="FollowedHyperlink"/>
-    <w:basedOn w:val="DefaultParagraphFont"/>
+    <w:basedOn w:val="Fuentedeprrafopredeter"/>
     <w:uiPriority w:val="99"/>
     <w:semiHidden/>
     <w:unhideWhenUsed/>
@@ -24916,13 +24875,13 @@
   </w:style>
   <w:style w:type="character" w:customStyle="1" w:styleId="hgkelc">
     <w:name w:val="hgkelc"/>
-    <w:basedOn w:val="DefaultParagraphFont"/>
+    <w:basedOn w:val="Fuentedeprrafopredeter"/>
     <w:rsid w:val="004A17C6"/>
   </w:style>
-  <w:style w:type="character" w:customStyle="1" w:styleId="Heading2Char">
-    <w:name w:val="Heading 2 Char"/>
-    <w:basedOn w:val="DefaultParagraphFont"/>
-    <w:link w:val="Heading2"/>
+  <w:style w:type="character" w:customStyle="1" w:styleId="Ttulo2Car">
+    <w:name w:val="Título 2 Car"/>
+    <w:basedOn w:val="Fuentedeprrafopredeter"/>
+    <w:link w:val="Ttulo2"/>
     <w:uiPriority w:val="9"/>
     <w:rsid w:val="00514A9C"/>
     <w:rPr>
@@ -24931,10 +24890,10 @@
       <w:bCs/>
     </w:rPr>
   </w:style>
-  <w:style w:type="character" w:customStyle="1" w:styleId="Heading3Char">
-    <w:name w:val="Heading 3 Char"/>
-    <w:basedOn w:val="DefaultParagraphFont"/>
-    <w:link w:val="Heading3"/>
+  <w:style w:type="character" w:customStyle="1" w:styleId="Ttulo3Car">
+    <w:name w:val="Título 3 Car"/>
+    <w:basedOn w:val="Fuentedeprrafopredeter"/>
+    <w:link w:val="Ttulo3"/>
     <w:uiPriority w:val="9"/>
     <w:rsid w:val="001E3406"/>
     <w:rPr>
@@ -24957,12 +24916,12 @@
   </w:style>
   <w:style w:type="character" w:customStyle="1" w:styleId="uicontrol">
     <w:name w:val="uicontrol"/>
-    <w:basedOn w:val="DefaultParagraphFont"/>
+    <w:basedOn w:val="Fuentedeprrafopredeter"/>
     <w:rsid w:val="00112E91"/>
   </w:style>
   <w:style w:type="character" w:customStyle="1" w:styleId="bold">
     <w:name w:val="bold"/>
-    <w:basedOn w:val="DefaultParagraphFont"/>
+    <w:basedOn w:val="Fuentedeprrafopredeter"/>
     <w:rsid w:val="00112E91"/>
   </w:style>
   <w:style w:type="paragraph" w:customStyle="1" w:styleId="p">
@@ -24975,7 +24934,7 @@
   </w:style>
   <w:style w:type="character" w:customStyle="1" w:styleId="ph">
     <w:name w:val="ph"/>
-    <w:basedOn w:val="DefaultParagraphFont"/>
+    <w:basedOn w:val="Fuentedeprrafopredeter"/>
     <w:rsid w:val="00E62E21"/>
   </w:style>
   <w:style w:type="paragraph" w:customStyle="1" w:styleId="li">
@@ -24986,10 +24945,10 @@
       <w:spacing w:before="100" w:beforeAutospacing="1" w:after="100" w:afterAutospacing="1"/>
     </w:pPr>
   </w:style>
-  <w:style w:type="character" w:customStyle="1" w:styleId="Heading1Char">
-    <w:name w:val="Heading 1 Char"/>
-    <w:basedOn w:val="DefaultParagraphFont"/>
-    <w:link w:val="Heading1"/>
+  <w:style w:type="character" w:customStyle="1" w:styleId="Ttulo1Car">
+    <w:name w:val="Título 1 Car"/>
+    <w:basedOn w:val="Fuentedeprrafopredeter"/>
+    <w:link w:val="Ttulo1"/>
     <w:uiPriority w:val="9"/>
     <w:rsid w:val="00C51EB0"/>
     <w:rPr>
@@ -25009,9 +24968,9 @@
       <w:spacing w:before="100" w:beforeAutospacing="1" w:after="100" w:afterAutospacing="1"/>
     </w:pPr>
   </w:style>
-  <w:style w:type="character" w:styleId="Emphasis">
+  <w:style w:type="character" w:styleId="nfasis">
     <w:name w:val="Emphasis"/>
-    <w:basedOn w:val="DefaultParagraphFont"/>
+    <w:basedOn w:val="Fuentedeprrafopredeter"/>
     <w:uiPriority w:val="20"/>
     <w:qFormat/>
     <w:rsid w:val="0004716E"/>
@@ -25020,9 +24979,9 @@
       <w:iCs/>
     </w:rPr>
   </w:style>
-  <w:style w:type="character" w:styleId="Strong">
+  <w:style w:type="character" w:styleId="Textoennegrita">
     <w:name w:val="Strong"/>
-    <w:basedOn w:val="DefaultParagraphFont"/>
+    <w:basedOn w:val="Fuentedeprrafopredeter"/>
     <w:uiPriority w:val="22"/>
     <w:qFormat/>
     <w:rsid w:val="00C02FB7"/>
@@ -25031,10 +24990,10 @@
       <w:bCs/>
     </w:rPr>
   </w:style>
-  <w:style w:type="paragraph" w:styleId="HTMLPreformatted">
+  <w:style w:type="paragraph" w:styleId="HTMLconformatoprevio">
     <w:name w:val="HTML Preformatted"/>
     <w:basedOn w:val="Normal"/>
-    <w:link w:val="HTMLPreformattedChar"/>
+    <w:link w:val="HTMLconformatoprevioCar"/>
     <w:uiPriority w:val="99"/>
     <w:unhideWhenUsed/>
     <w:rsid w:val="00CD1580"/>
@@ -25064,10 +25023,10 @@
       <w:szCs w:val="20"/>
     </w:rPr>
   </w:style>
-  <w:style w:type="character" w:customStyle="1" w:styleId="HTMLPreformattedChar">
-    <w:name w:val="HTML Preformatted Char"/>
-    <w:basedOn w:val="DefaultParagraphFont"/>
-    <w:link w:val="HTMLPreformatted"/>
+  <w:style w:type="character" w:customStyle="1" w:styleId="HTMLconformatoprevioCar">
+    <w:name w:val="HTML con formato previo Car"/>
+    <w:basedOn w:val="Fuentedeprrafopredeter"/>
+    <w:link w:val="HTMLconformatoprevio"/>
     <w:uiPriority w:val="99"/>
     <w:rsid w:val="00CD1580"/>
     <w:rPr>
@@ -25079,17 +25038,17 @@
   </w:style>
   <w:style w:type="character" w:customStyle="1" w:styleId="hljs-code">
     <w:name w:val="hljs-code"/>
-    <w:basedOn w:val="DefaultParagraphFont"/>
+    <w:basedOn w:val="Fuentedeprrafopredeter"/>
     <w:rsid w:val="005F0304"/>
   </w:style>
   <w:style w:type="character" w:customStyle="1" w:styleId="hljs-builtin">
     <w:name w:val="hljs-built_in"/>
-    <w:basedOn w:val="DefaultParagraphFont"/>
+    <w:basedOn w:val="Fuentedeprrafopredeter"/>
     <w:rsid w:val="00C42504"/>
   </w:style>
   <w:style w:type="character" w:customStyle="1" w:styleId="hljs-variable">
     <w:name w:val="hljs-variable"/>
-    <w:basedOn w:val="DefaultParagraphFont"/>
+    <w:basedOn w:val="Fuentedeprrafopredeter"/>
     <w:rsid w:val="00C42504"/>
   </w:style>
   <w:style w:type="paragraph" w:customStyle="1" w:styleId="awsuiroot18wu01tuc993">
@@ -25100,10 +25059,10 @@
       <w:spacing w:before="100" w:beforeAutospacing="1" w:after="100" w:afterAutospacing="1"/>
     </w:pPr>
   </w:style>
-  <w:style w:type="character" w:customStyle="1" w:styleId="Heading5Char">
-    <w:name w:val="Heading 5 Char"/>
-    <w:basedOn w:val="DefaultParagraphFont"/>
-    <w:link w:val="Heading5"/>
+  <w:style w:type="character" w:customStyle="1" w:styleId="Ttulo5Car">
+    <w:name w:val="Título 5 Car"/>
+    <w:basedOn w:val="Fuentedeprrafopredeter"/>
+    <w:link w:val="Ttulo5"/>
     <w:uiPriority w:val="9"/>
     <w:semiHidden/>
     <w:rsid w:val="00280100"/>
@@ -25115,10 +25074,10 @@
       <w:lang w:val="en-CA"/>
     </w:rPr>
   </w:style>
-  <w:style w:type="character" w:customStyle="1" w:styleId="BodyTextChar">
-    <w:name w:val="Body Text Char"/>
-    <w:basedOn w:val="DefaultParagraphFont"/>
-    <w:link w:val="BodyText"/>
+  <w:style w:type="character" w:customStyle="1" w:styleId="TextoindependienteCar">
+    <w:name w:val="Texto independiente Car"/>
+    <w:basedOn w:val="Fuentedeprrafopredeter"/>
+    <w:link w:val="Textoindependiente"/>
     <w:uiPriority w:val="1"/>
     <w:rsid w:val="005636AE"/>
     <w:rPr>
@@ -25128,10 +25087,10 @@
       <w:lang w:val="en-CA"/>
     </w:rPr>
   </w:style>
-  <w:style w:type="character" w:customStyle="1" w:styleId="TitleChar">
-    <w:name w:val="Title Char"/>
-    <w:basedOn w:val="DefaultParagraphFont"/>
-    <w:link w:val="Title"/>
+  <w:style w:type="character" w:customStyle="1" w:styleId="TtuloCar">
+    <w:name w:val="Título Car"/>
+    <w:basedOn w:val="Fuentedeprrafopredeter"/>
+    <w:link w:val="Ttulo"/>
     <w:uiPriority w:val="10"/>
     <w:rsid w:val="005636AE"/>
     <w:rPr>
@@ -25143,10 +25102,10 @@
       <w:lang w:val="en-CA"/>
     </w:rPr>
   </w:style>
-  <w:style w:type="character" w:customStyle="1" w:styleId="Heading4Char">
-    <w:name w:val="Heading 4 Char"/>
-    <w:basedOn w:val="DefaultParagraphFont"/>
-    <w:link w:val="Heading4"/>
+  <w:style w:type="character" w:customStyle="1" w:styleId="Ttulo4Car">
+    <w:name w:val="Título 4 Car"/>
+    <w:basedOn w:val="Fuentedeprrafopredeter"/>
+    <w:link w:val="Ttulo4"/>
     <w:uiPriority w:val="9"/>
     <w:rsid w:val="002179E3"/>
     <w:rPr>
@@ -25161,52 +25120,52 @@
   </w:style>
   <w:style w:type="character" w:customStyle="1" w:styleId="katex-mathml">
     <w:name w:val="katex-mathml"/>
-    <w:basedOn w:val="DefaultParagraphFont"/>
+    <w:basedOn w:val="Fuentedeprrafopredeter"/>
     <w:rsid w:val="00326AF9"/>
   </w:style>
   <w:style w:type="character" w:customStyle="1" w:styleId="mord">
     <w:name w:val="mord"/>
-    <w:basedOn w:val="DefaultParagraphFont"/>
+    <w:basedOn w:val="Fuentedeprrafopredeter"/>
     <w:rsid w:val="00326AF9"/>
   </w:style>
   <w:style w:type="character" w:customStyle="1" w:styleId="mrel">
     <w:name w:val="mrel"/>
-    <w:basedOn w:val="DefaultParagraphFont"/>
+    <w:basedOn w:val="Fuentedeprrafopredeter"/>
     <w:rsid w:val="00326AF9"/>
   </w:style>
   <w:style w:type="character" w:customStyle="1" w:styleId="mbin">
     <w:name w:val="mbin"/>
-    <w:basedOn w:val="DefaultParagraphFont"/>
+    <w:basedOn w:val="Fuentedeprrafopredeter"/>
     <w:rsid w:val="00326AF9"/>
   </w:style>
   <w:style w:type="character" w:customStyle="1" w:styleId="vlist-s">
     <w:name w:val="vlist-s"/>
-    <w:basedOn w:val="DefaultParagraphFont"/>
+    <w:basedOn w:val="Fuentedeprrafopredeter"/>
     <w:rsid w:val="00326AF9"/>
   </w:style>
   <w:style w:type="character" w:customStyle="1" w:styleId="hljs-operator">
     <w:name w:val="hljs-operator"/>
-    <w:basedOn w:val="DefaultParagraphFont"/>
+    <w:basedOn w:val="Fuentedeprrafopredeter"/>
     <w:rsid w:val="002B4A9D"/>
   </w:style>
   <w:style w:type="character" w:customStyle="1" w:styleId="hljs-number">
     <w:name w:val="hljs-number"/>
-    <w:basedOn w:val="DefaultParagraphFont"/>
+    <w:basedOn w:val="Fuentedeprrafopredeter"/>
     <w:rsid w:val="002B4A9D"/>
   </w:style>
   <w:style w:type="character" w:customStyle="1" w:styleId="hljs-punctuation">
     <w:name w:val="hljs-punctuation"/>
-    <w:basedOn w:val="DefaultParagraphFont"/>
+    <w:basedOn w:val="Fuentedeprrafopredeter"/>
     <w:rsid w:val="002B4A9D"/>
   </w:style>
   <w:style w:type="character" w:customStyle="1" w:styleId="hljs-attr">
     <w:name w:val="hljs-attr"/>
-    <w:basedOn w:val="DefaultParagraphFont"/>
+    <w:basedOn w:val="Fuentedeprrafopredeter"/>
     <w:rsid w:val="002B4A9D"/>
   </w:style>
   <w:style w:type="character" w:customStyle="1" w:styleId="hljs-string">
     <w:name w:val="hljs-string"/>
-    <w:basedOn w:val="DefaultParagraphFont"/>
+    <w:basedOn w:val="Fuentedeprrafopredeter"/>
     <w:rsid w:val="002B4A9D"/>
   </w:style>
 </w:styles>
